--- a/spiral-classifier/classification_table_results.docx
+++ b/spiral-classifier/classification_table_results.docx
@@ -15790,23 +15790,7 @@
                 <w:sz w:val="20"/>
                 <w:szCs w:val="20"/>
               </w:rPr>
-              <w:t>1_12_HE0236</w:t>
-            </w:r>
-            <w:r>
-              <w:rPr>
-                <w:rFonts w:ascii="Times New Roman" w:hAnsi="Times New Roman" w:cs="Times New Roman"/>
-                <w:sz w:val="20"/>
-                <w:szCs w:val="20"/>
-              </w:rPr>
-              <w:t xml:space="preserve">, </w:t>
-            </w:r>
-            <w:r>
-              <w:rPr>
-                <w:rFonts w:ascii="Times New Roman" w:hAnsi="Times New Roman" w:cs="Times New Roman"/>
-                <w:sz w:val="20"/>
-                <w:szCs w:val="20"/>
-              </w:rPr>
-              <w:t>2_12_HE0231</w:t>
+              <w:t>1_12_HE0236, 2_12_HE0231</w:t>
             </w:r>
           </w:p>
         </w:tc>
@@ -16451,23 +16435,7 @@
                 <w:sz w:val="20"/>
                 <w:szCs w:val="20"/>
               </w:rPr>
-              <w:t>1_13_HE076</w:t>
-            </w:r>
-            <w:r>
-              <w:rPr>
-                <w:rFonts w:ascii="Times New Roman" w:hAnsi="Times New Roman" w:cs="Times New Roman"/>
-                <w:sz w:val="20"/>
-                <w:szCs w:val="20"/>
-              </w:rPr>
-              <w:t xml:space="preserve">, </w:t>
-            </w:r>
-            <w:r>
-              <w:rPr>
-                <w:rFonts w:ascii="Times New Roman" w:hAnsi="Times New Roman" w:cs="Times New Roman"/>
-                <w:sz w:val="20"/>
-                <w:szCs w:val="20"/>
-              </w:rPr>
-              <w:t>2_13_HE080</w:t>
+              <w:t>1_13_HE076, 2_13_HE080</w:t>
             </w:r>
           </w:p>
         </w:tc>
@@ -17113,23 +17081,7 @@
                 <w:sz w:val="20"/>
                 <w:szCs w:val="20"/>
               </w:rPr>
-              <w:t>1_14_HE053</w:t>
-            </w:r>
-            <w:r>
-              <w:rPr>
-                <w:rFonts w:ascii="Times New Roman" w:hAnsi="Times New Roman" w:cs="Times New Roman"/>
-                <w:sz w:val="20"/>
-                <w:szCs w:val="20"/>
-              </w:rPr>
-              <w:t xml:space="preserve">, </w:t>
-            </w:r>
-            <w:r>
-              <w:rPr>
-                <w:rFonts w:ascii="Times New Roman" w:hAnsi="Times New Roman" w:cs="Times New Roman"/>
-                <w:sz w:val="20"/>
-                <w:szCs w:val="20"/>
-              </w:rPr>
-              <w:t>2_14_HE059</w:t>
+              <w:t>1_14_HE053, 2_14_HE059</w:t>
             </w:r>
           </w:p>
         </w:tc>
@@ -17445,23 +17397,7 @@
                 <w:sz w:val="20"/>
                 <w:szCs w:val="20"/>
               </w:rPr>
-              <w:t>1_5_HE0146</w:t>
-            </w:r>
-            <w:r>
-              <w:rPr>
-                <w:rFonts w:ascii="Times New Roman" w:hAnsi="Times New Roman" w:cs="Times New Roman"/>
-                <w:sz w:val="20"/>
-                <w:szCs w:val="20"/>
-              </w:rPr>
-              <w:t xml:space="preserve">, </w:t>
-            </w:r>
-            <w:r>
-              <w:rPr>
-                <w:rFonts w:ascii="Times New Roman" w:hAnsi="Times New Roman" w:cs="Times New Roman"/>
-                <w:sz w:val="20"/>
-                <w:szCs w:val="20"/>
-              </w:rPr>
-              <w:t>2_5_HE0154</w:t>
+              <w:t>1_5_HE0146, 2_5_HE0154</w:t>
             </w:r>
           </w:p>
         </w:tc>
@@ -17791,23 +17727,7 @@
                 <w:sz w:val="20"/>
                 <w:szCs w:val="20"/>
               </w:rPr>
-              <w:t>1_15_HE0161</w:t>
-            </w:r>
-            <w:r>
-              <w:rPr>
-                <w:rFonts w:ascii="Times New Roman" w:hAnsi="Times New Roman" w:cs="Times New Roman"/>
-                <w:sz w:val="20"/>
-                <w:szCs w:val="20"/>
-              </w:rPr>
-              <w:t xml:space="preserve">, </w:t>
-            </w:r>
-            <w:r>
-              <w:rPr>
-                <w:rFonts w:ascii="Times New Roman" w:hAnsi="Times New Roman" w:cs="Times New Roman"/>
-                <w:sz w:val="20"/>
-                <w:szCs w:val="20"/>
-              </w:rPr>
-              <w:t>2_15_HE0168</w:t>
+              <w:t>1_15_HE0161, 2_15_HE0168</w:t>
             </w:r>
           </w:p>
         </w:tc>
@@ -18123,23 +18043,7 @@
                 <w:sz w:val="20"/>
                 <w:szCs w:val="20"/>
               </w:rPr>
-              <w:t>1_6_HE016</w:t>
-            </w:r>
-            <w:r>
-              <w:rPr>
-                <w:rFonts w:ascii="Times New Roman" w:hAnsi="Times New Roman" w:cs="Times New Roman"/>
-                <w:sz w:val="20"/>
-                <w:szCs w:val="20"/>
-              </w:rPr>
-              <w:t xml:space="preserve">, </w:t>
-            </w:r>
-            <w:r>
-              <w:rPr>
-                <w:rFonts w:ascii="Times New Roman" w:hAnsi="Times New Roman" w:cs="Times New Roman"/>
-                <w:sz w:val="20"/>
-                <w:szCs w:val="20"/>
-              </w:rPr>
-              <w:t>2_6_HE022</w:t>
+              <w:t>1_6_HE016, 2_6_HE022</w:t>
             </w:r>
           </w:p>
         </w:tc>
@@ -18470,23 +18374,7 @@
                 <w:sz w:val="20"/>
                 <w:szCs w:val="20"/>
               </w:rPr>
-              <w:t>1_16_HE0186</w:t>
-            </w:r>
-            <w:r>
-              <w:rPr>
-                <w:rFonts w:ascii="Times New Roman" w:hAnsi="Times New Roman" w:cs="Times New Roman"/>
-                <w:sz w:val="20"/>
-                <w:szCs w:val="20"/>
-              </w:rPr>
-              <w:t xml:space="preserve">, </w:t>
-            </w:r>
-            <w:r>
-              <w:rPr>
-                <w:rFonts w:ascii="Times New Roman" w:hAnsi="Times New Roman" w:cs="Times New Roman"/>
-                <w:sz w:val="20"/>
-                <w:szCs w:val="20"/>
-              </w:rPr>
-              <w:t>2_16_HE0201</w:t>
+              <w:t>1_16_HE0186, 2_16_HE0201</w:t>
             </w:r>
           </w:p>
         </w:tc>
@@ -18802,23 +18690,7 @@
                 <w:sz w:val="20"/>
                 <w:szCs w:val="20"/>
               </w:rPr>
-              <w:t>1_7_HE006</w:t>
-            </w:r>
-            <w:r>
-              <w:rPr>
-                <w:rFonts w:ascii="Times New Roman" w:hAnsi="Times New Roman" w:cs="Times New Roman"/>
-                <w:sz w:val="20"/>
-                <w:szCs w:val="20"/>
-              </w:rPr>
-              <w:t xml:space="preserve">, </w:t>
-            </w:r>
-            <w:r>
-              <w:rPr>
-                <w:rFonts w:ascii="Times New Roman" w:hAnsi="Times New Roman" w:cs="Times New Roman"/>
-                <w:sz w:val="20"/>
-                <w:szCs w:val="20"/>
-              </w:rPr>
-              <w:t>2_7_HE011</w:t>
+              <w:t>1_7_HE006, 2_7_HE011</w:t>
             </w:r>
           </w:p>
         </w:tc>
@@ -19141,23 +19013,7 @@
                 <w:sz w:val="20"/>
                 <w:szCs w:val="20"/>
               </w:rPr>
-              <w:t>1_17_HE039</w:t>
-            </w:r>
-            <w:r>
-              <w:rPr>
-                <w:rFonts w:ascii="Times New Roman" w:hAnsi="Times New Roman" w:cs="Times New Roman"/>
-                <w:sz w:val="20"/>
-                <w:szCs w:val="20"/>
-              </w:rPr>
-              <w:t xml:space="preserve">, </w:t>
-            </w:r>
-            <w:r>
-              <w:rPr>
-                <w:rFonts w:ascii="Times New Roman" w:hAnsi="Times New Roman" w:cs="Times New Roman"/>
-                <w:sz w:val="20"/>
-                <w:szCs w:val="20"/>
-              </w:rPr>
-              <w:t>2_17_HE047</w:t>
+              <w:t>1_17_HE039, 2_17_HE047</w:t>
             </w:r>
           </w:p>
         </w:tc>
@@ -19819,23 +19675,7 @@
                 <w:sz w:val="20"/>
                 <w:szCs w:val="20"/>
               </w:rPr>
-              <w:t>1_18_HE0173</w:t>
-            </w:r>
-            <w:r>
-              <w:rPr>
-                <w:rFonts w:ascii="Times New Roman" w:hAnsi="Times New Roman" w:cs="Times New Roman"/>
-                <w:sz w:val="20"/>
-                <w:szCs w:val="20"/>
-              </w:rPr>
-              <w:t xml:space="preserve">, </w:t>
-            </w:r>
-            <w:r>
-              <w:rPr>
-                <w:rFonts w:ascii="Times New Roman" w:hAnsi="Times New Roman" w:cs="Times New Roman"/>
-                <w:sz w:val="20"/>
-                <w:szCs w:val="20"/>
-              </w:rPr>
-              <w:t>2_18_HE0176</w:t>
+              <w:t>1_18_HE0173, 2_18_HE0176</w:t>
             </w:r>
           </w:p>
         </w:tc>
@@ -20151,23 +19991,7 @@
                 <w:sz w:val="20"/>
                 <w:szCs w:val="20"/>
               </w:rPr>
-              <w:t>1_9_HE0225</w:t>
-            </w:r>
-            <w:r>
-              <w:rPr>
-                <w:rFonts w:ascii="Times New Roman" w:hAnsi="Times New Roman" w:cs="Times New Roman"/>
-                <w:sz w:val="20"/>
-                <w:szCs w:val="20"/>
-              </w:rPr>
-              <w:t xml:space="preserve">, </w:t>
-            </w:r>
-            <w:r>
-              <w:rPr>
-                <w:rFonts w:ascii="Times New Roman" w:hAnsi="Times New Roman" w:cs="Times New Roman"/>
-                <w:sz w:val="20"/>
-                <w:szCs w:val="20"/>
-              </w:rPr>
-              <w:t>2_9_HE0219</w:t>
+              <w:t>1_9_HE0225, 2_9_HE0219</w:t>
             </w:r>
           </w:p>
         </w:tc>
@@ -20497,23 +20321,7 @@
                 <w:sz w:val="20"/>
                 <w:szCs w:val="20"/>
               </w:rPr>
-              <w:t>1_19_HE0136</w:t>
-            </w:r>
-            <w:r>
-              <w:rPr>
-                <w:rFonts w:ascii="Times New Roman" w:hAnsi="Times New Roman" w:cs="Times New Roman"/>
-                <w:sz w:val="20"/>
-                <w:szCs w:val="20"/>
-              </w:rPr>
-              <w:t xml:space="preserve">, </w:t>
-            </w:r>
-            <w:r>
-              <w:rPr>
-                <w:rFonts w:ascii="Times New Roman" w:hAnsi="Times New Roman" w:cs="Times New Roman"/>
-                <w:sz w:val="20"/>
-                <w:szCs w:val="20"/>
-              </w:rPr>
-              <w:t>2_19_HE0143</w:t>
+              <w:t>1_19_HE0136, 2_19_HE0143</w:t>
             </w:r>
           </w:p>
         </w:tc>
@@ -20831,23 +20639,7 @@
                 <w:sz w:val="20"/>
                 <w:szCs w:val="20"/>
               </w:rPr>
-              <w:t>1_10_HE088</w:t>
-            </w:r>
-            <w:r>
-              <w:rPr>
-                <w:rFonts w:ascii="Times New Roman" w:hAnsi="Times New Roman" w:cs="Times New Roman"/>
-                <w:sz w:val="20"/>
-                <w:szCs w:val="20"/>
-              </w:rPr>
-              <w:t xml:space="preserve">, </w:t>
-            </w:r>
-            <w:r>
-              <w:rPr>
-                <w:rFonts w:ascii="Times New Roman" w:hAnsi="Times New Roman" w:cs="Times New Roman"/>
-                <w:sz w:val="20"/>
-                <w:szCs w:val="20"/>
-              </w:rPr>
-              <w:t>2_10_HE095</w:t>
+              <w:t>1_10_HE088, 2_10_HE095</w:t>
             </w:r>
           </w:p>
         </w:tc>
@@ -21176,23 +20968,7 @@
                 <w:sz w:val="20"/>
                 <w:szCs w:val="20"/>
               </w:rPr>
-              <w:t>1_20_HE0189</w:t>
-            </w:r>
-            <w:r>
-              <w:rPr>
-                <w:rFonts w:ascii="Times New Roman" w:hAnsi="Times New Roman" w:cs="Times New Roman"/>
-                <w:sz w:val="20"/>
-                <w:szCs w:val="20"/>
-              </w:rPr>
-              <w:t xml:space="preserve">, </w:t>
-            </w:r>
-            <w:r>
-              <w:rPr>
-                <w:rFonts w:ascii="Times New Roman" w:hAnsi="Times New Roman" w:cs="Times New Roman"/>
-                <w:sz w:val="20"/>
-                <w:szCs w:val="20"/>
-              </w:rPr>
-              <w:t>2_20_HE0196</w:t>
+              <w:t>1_20_HE0189, 2_20_HE0196</w:t>
             </w:r>
           </w:p>
         </w:tc>
@@ -21508,23 +21284,7 @@
                 <w:sz w:val="20"/>
                 <w:szCs w:val="20"/>
               </w:rPr>
-              <w:t>1_11_HE0110</w:t>
-            </w:r>
-            <w:r>
-              <w:rPr>
-                <w:rFonts w:ascii="Times New Roman" w:hAnsi="Times New Roman" w:cs="Times New Roman"/>
-                <w:sz w:val="20"/>
-                <w:szCs w:val="20"/>
-              </w:rPr>
-              <w:t xml:space="preserve">, </w:t>
-            </w:r>
-            <w:r>
-              <w:rPr>
-                <w:rFonts w:ascii="Times New Roman" w:hAnsi="Times New Roman" w:cs="Times New Roman"/>
-                <w:sz w:val="20"/>
-                <w:szCs w:val="20"/>
-              </w:rPr>
-              <w:t>2_11_HE0119</w:t>
+              <w:t>1_11_HE0110, 2_11_HE0119</w:t>
             </w:r>
           </w:p>
         </w:tc>
@@ -22338,16 +22098,7 @@
                 <w:sz w:val="20"/>
                 <w:szCs w:val="20"/>
               </w:rPr>
-              <w:t>1_1_PE022</w:t>
-            </w:r>
-            <w:r>
-              <w:rPr>
-                <w:rFonts w:ascii="Times New Roman" w:hAnsi="Times New Roman" w:cs="Times New Roman"/>
-                <w:noProof/>
-                <w:sz w:val="20"/>
-                <w:szCs w:val="20"/>
-              </w:rPr>
-              <w:t xml:space="preserve">, </w:t>
+              <w:t xml:space="preserve">1_1_PE022, </w:t>
             </w:r>
             <w:r>
               <w:rPr>
@@ -22382,15 +22133,7 @@
                 <w:sz w:val="20"/>
                 <w:szCs w:val="20"/>
               </w:rPr>
-              <w:t>0</w:t>
-            </w:r>
-            <w:r>
-              <w:rPr>
-                <w:rFonts w:ascii="Times New Roman" w:hAnsi="Times New Roman" w:cs="Times New Roman"/>
-                <w:sz w:val="20"/>
-                <w:szCs w:val="20"/>
-              </w:rPr>
-              <w:t>.4870</w:t>
+              <w:t>0.4870</w:t>
             </w:r>
           </w:p>
           <w:p>
@@ -23818,15 +23561,7 @@
                 <w:sz w:val="20"/>
                 <w:szCs w:val="20"/>
               </w:rPr>
-              <w:t>1_3_PE081</w:t>
-            </w:r>
-            <w:r>
-              <w:rPr>
-                <w:rFonts w:ascii="Times New Roman" w:hAnsi="Times New Roman" w:cs="Times New Roman"/>
-                <w:sz w:val="20"/>
-                <w:szCs w:val="20"/>
-              </w:rPr>
-              <w:t xml:space="preserve">, </w:t>
+              <w:t xml:space="preserve">1_3_PE081, </w:t>
             </w:r>
             <w:r>
               <w:rPr>
@@ -24472,23 +24207,7 @@
                 <w:sz w:val="20"/>
                 <w:szCs w:val="20"/>
               </w:rPr>
-              <w:t>1_4_PE0155</w:t>
-            </w:r>
-            <w:r>
-              <w:rPr>
-                <w:rFonts w:ascii="Times New Roman" w:hAnsi="Times New Roman" w:cs="Times New Roman"/>
-                <w:sz w:val="20"/>
-                <w:szCs w:val="20"/>
-              </w:rPr>
-              <w:t xml:space="preserve">, </w:t>
-            </w:r>
-            <w:r>
-              <w:rPr>
-                <w:rFonts w:ascii="Times New Roman" w:hAnsi="Times New Roman" w:cs="Times New Roman"/>
-                <w:sz w:val="20"/>
-                <w:szCs w:val="20"/>
-              </w:rPr>
-              <w:t>2_4_PE0147</w:t>
+              <w:t>1_4_PE0155, 2_4_PE0147</w:t>
             </w:r>
           </w:p>
         </w:tc>
@@ -25277,23 +24996,7 @@
                 <w:sz w:val="20"/>
                 <w:szCs w:val="20"/>
               </w:rPr>
-              <w:t>1_5_PE0103</w:t>
-            </w:r>
-            <w:r>
-              <w:rPr>
-                <w:rFonts w:ascii="Times New Roman" w:hAnsi="Times New Roman" w:cs="Times New Roman"/>
-                <w:sz w:val="20"/>
-                <w:szCs w:val="20"/>
-              </w:rPr>
-              <w:t xml:space="preserve">, </w:t>
-            </w:r>
-            <w:r>
-              <w:rPr>
-                <w:rFonts w:ascii="Times New Roman" w:hAnsi="Times New Roman" w:cs="Times New Roman"/>
-                <w:sz w:val="20"/>
-                <w:szCs w:val="20"/>
-              </w:rPr>
-              <w:t>2_5_PE0100</w:t>
+              <w:t>1_5_PE0103, 2_5_PE0100</w:t>
             </w:r>
           </w:p>
         </w:tc>
@@ -25341,15 +25044,7 @@
                 <w:sz w:val="20"/>
                 <w:szCs w:val="20"/>
               </w:rPr>
-              <w:t>0</w:t>
-            </w:r>
-            <w:r>
-              <w:rPr>
-                <w:rFonts w:ascii="Times New Roman" w:hAnsi="Times New Roman" w:cs="Times New Roman"/>
-                <w:sz w:val="20"/>
-                <w:szCs w:val="20"/>
-              </w:rPr>
-              <w:t>.4805</w:t>
+              <w:t>0.4805</w:t>
             </w:r>
           </w:p>
           <w:p>
@@ -26090,23 +25785,7 @@
                 <w:sz w:val="20"/>
                 <w:szCs w:val="20"/>
               </w:rPr>
-              <w:t>1_6_PE009</w:t>
-            </w:r>
-            <w:r>
-              <w:rPr>
-                <w:rFonts w:ascii="Times New Roman" w:hAnsi="Times New Roman" w:cs="Times New Roman"/>
-                <w:sz w:val="20"/>
-                <w:szCs w:val="20"/>
-              </w:rPr>
-              <w:t xml:space="preserve">, </w:t>
-            </w:r>
-            <w:r>
-              <w:rPr>
-                <w:rFonts w:ascii="Times New Roman" w:hAnsi="Times New Roman" w:cs="Times New Roman"/>
-                <w:sz w:val="20"/>
-                <w:szCs w:val="20"/>
-              </w:rPr>
-              <w:t>2_6_PE006</w:t>
+              <w:t>1_6_PE009, 2_6_PE006</w:t>
             </w:r>
           </w:p>
         </w:tc>
@@ -26897,23 +26576,7 @@
                 <w:sz w:val="20"/>
                 <w:szCs w:val="20"/>
               </w:rPr>
-              <w:t>1_7_PE0118</w:t>
-            </w:r>
-            <w:r>
-              <w:rPr>
-                <w:rFonts w:ascii="Times New Roman" w:hAnsi="Times New Roman" w:cs="Times New Roman"/>
-                <w:sz w:val="20"/>
-                <w:szCs w:val="20"/>
-              </w:rPr>
-              <w:t xml:space="preserve">, </w:t>
-            </w:r>
-            <w:r>
-              <w:rPr>
-                <w:rFonts w:ascii="Times New Roman" w:hAnsi="Times New Roman" w:cs="Times New Roman"/>
-                <w:sz w:val="20"/>
-                <w:szCs w:val="20"/>
-              </w:rPr>
-              <w:t>2_7_PE0112</w:t>
+              <w:t>1_7_PE0118, 2_7_PE0112</w:t>
             </w:r>
           </w:p>
         </w:tc>
@@ -27715,23 +27378,7 @@
                 <w:sz w:val="20"/>
                 <w:szCs w:val="20"/>
               </w:rPr>
-              <w:t>1_8_PE048</w:t>
-            </w:r>
-            <w:r>
-              <w:rPr>
-                <w:rFonts w:ascii="Times New Roman" w:hAnsi="Times New Roman" w:cs="Times New Roman"/>
-                <w:sz w:val="20"/>
-                <w:szCs w:val="20"/>
-              </w:rPr>
-              <w:t xml:space="preserve">, </w:t>
-            </w:r>
-            <w:r>
-              <w:rPr>
-                <w:rFonts w:ascii="Times New Roman" w:hAnsi="Times New Roman" w:cs="Times New Roman"/>
-                <w:sz w:val="20"/>
-                <w:szCs w:val="20"/>
-              </w:rPr>
-              <w:t>2_8_PE041</w:t>
+              <w:t>1_8_PE048, 2_8_PE041</w:t>
             </w:r>
           </w:p>
         </w:tc>
@@ -28312,7 +27959,6 @@
               <w:tabs>
                 <w:tab w:val="left" w:pos="11100"/>
               </w:tabs>
-              <w:spacing w:after="0" w:line="240" w:lineRule="auto"/>
               <w:jc w:val="center"/>
               <w:rPr>
                 <w:rFonts w:ascii="Times New Roman" w:hAnsi="Times New Roman" w:cs="Times New Roman"/>
@@ -29174,23 +28820,7 @@
                 <w:sz w:val="20"/>
                 <w:szCs w:val="20"/>
               </w:rPr>
-              <w:t>1_10_PE087</w:t>
-            </w:r>
-            <w:r>
-              <w:rPr>
-                <w:rFonts w:ascii="Times New Roman" w:hAnsi="Times New Roman" w:cs="Times New Roman"/>
-                <w:sz w:val="20"/>
-                <w:szCs w:val="20"/>
-              </w:rPr>
-              <w:t xml:space="preserve">, </w:t>
-            </w:r>
-            <w:r>
-              <w:rPr>
-                <w:rFonts w:ascii="Times New Roman" w:hAnsi="Times New Roman" w:cs="Times New Roman"/>
-                <w:sz w:val="20"/>
-                <w:szCs w:val="20"/>
-              </w:rPr>
-              <w:t>2_10_PE094</w:t>
+              <w:t>1_10_PE087, 2_10_PE094</w:t>
             </w:r>
           </w:p>
           <w:p>
@@ -29537,18 +29167,60 @@
           <w:szCs w:val="20"/>
         </w:rPr>
       </w:pPr>
-    </w:p>
-    <w:p>
-      <w:pPr>
-        <w:tabs>
-          <w:tab w:val="left" w:pos="11100"/>
-        </w:tabs>
-        <w:rPr>
-          <w:rFonts w:ascii="Times New Roman" w:hAnsi="Times New Roman" w:cs="Times New Roman"/>
-          <w:sz w:val="20"/>
-          <w:szCs w:val="20"/>
-        </w:rPr>
-      </w:pPr>
+      <w:r>
+        <w:lastRenderedPageBreak/>
+        <w:drawing>
+          <wp:inline distT="0" distB="0" distL="0" distR="0" wp14:anchorId="29C9769C" wp14:editId="20BF3423">
+            <wp:extent cx="6703255" cy="8848090"/>
+            <wp:effectExtent l="0" t="0" r="2540" b="0"/>
+            <wp:docPr id="145" name="Picture 145"/>
+            <wp:cNvGraphicFramePr>
+              <a:graphicFrameLocks xmlns:a="http://schemas.openxmlformats.org/drawingml/2006/main" noChangeAspect="1"/>
+            </wp:cNvGraphicFramePr>
+            <a:graphic xmlns:a="http://schemas.openxmlformats.org/drawingml/2006/main">
+              <a:graphicData uri="http://schemas.openxmlformats.org/drawingml/2006/picture">
+                <pic:pic xmlns:pic="http://schemas.openxmlformats.org/drawingml/2006/picture">
+                  <pic:nvPicPr>
+                    <pic:cNvPr id="0" name="Picture 2"/>
+                    <pic:cNvPicPr>
+                      <a:picLocks noChangeAspect="1" noChangeArrowheads="1"/>
+                    </pic:cNvPicPr>
+                  </pic:nvPicPr>
+                  <pic:blipFill rotWithShape="1">
+                    <a:blip r:embed="rId112" cstate="print">
+                      <a:extLst>
+                        <a:ext uri="{28A0092B-C50C-407E-A947-70E740481C1C}">
+                          <a14:useLocalDpi xmlns:a14="http://schemas.microsoft.com/office/drawing/2010/main" val="0"/>
+                        </a:ext>
+                      </a:extLst>
+                    </a:blip>
+                    <a:srcRect r="1951" b="3231"/>
+                    <a:stretch/>
+                  </pic:blipFill>
+                  <pic:spPr bwMode="auto">
+                    <a:xfrm>
+                      <a:off x="0" y="0"/>
+                      <a:ext cx="6703625" cy="8848578"/>
+                    </a:xfrm>
+                    <a:prstGeom prst="rect">
+                      <a:avLst/>
+                    </a:prstGeom>
+                    <a:noFill/>
+                    <a:ln>
+                      <a:noFill/>
+                    </a:ln>
+                    <a:extLst>
+                      <a:ext uri="{53640926-AAD7-44D8-BBD7-CCE9431645EC}">
+                        <a14:shadowObscured xmlns:a14="http://schemas.microsoft.com/office/drawing/2010/main"/>
+                      </a:ext>
+                    </a:extLst>
+                  </pic:spPr>
+                </pic:pic>
+              </a:graphicData>
+            </a:graphic>
+          </wp:inline>
+        </w:drawing>
+      </w:r>
     </w:p>
     <w:sectPr>
       <w:pgSz w:w="12240" w:h="15840"/>
